--- a/27. Git与SVN的学习使用/9. GitHub的使用技巧.docx
+++ b/27. Git与SVN的学习使用/9. GitHub的使用技巧.docx
@@ -110,11 +110,6 @@
       </w:r>
     </w:p>
     <w:p>
-      <w:pPr>
-        <w:rPr>
-          <w:rFonts w:hint="eastAsia"/>
-        </w:rPr>
-      </w:pPr>
       <w:r>
         <w:rPr>
           <w:rFonts w:hint="eastAsia"/>
@@ -183,11 +178,6 @@
       </w:r>
     </w:p>
     <w:p>
-      <w:pPr>
-        <w:rPr>
-          <w:rFonts w:hint="eastAsia"/>
-        </w:rPr>
-      </w:pPr>
       <w:r>
         <w:rPr>
           <w:rFonts w:hint="eastAsia"/>
@@ -312,11 +302,6 @@
       </w:r>
     </w:p>
     <w:p>
-      <w:pPr>
-        <w:rPr>
-          <w:rFonts w:hint="eastAsia"/>
-        </w:rPr>
-      </w:pPr>
       <w:r>
         <w:rPr>
           <w:rFonts w:hint="eastAsia"/>
@@ -639,8 +624,6 @@
         </w:rPr>
         <w:t>重置三选一，选择最后一个，</w:t>
       </w:r>
-      <w:bookmarkStart w:id="0" w:name="_GoBack"/>
-      <w:bookmarkEnd w:id="0"/>
       <w:r>
         <w:rPr>
           <w:rFonts w:hint="eastAsia"/>
@@ -660,13 +643,7 @@
         <w:t>即可。</w:t>
       </w:r>
     </w:p>
-    <w:p>
-      <w:pPr>
-        <w:rPr>
-          <w:rFonts w:hint="eastAsia"/>
-        </w:rPr>
-      </w:pPr>
-    </w:p>
+    <w:p/>
     <w:p>
       <w:r>
         <w:rPr>
@@ -750,11 +727,6 @@
       </w:r>
     </w:p>
     <w:p>
-      <w:pPr>
-        <w:rPr>
-          <w:rFonts w:hint="eastAsia"/>
-        </w:rPr>
-      </w:pPr>
       <w:r>
         <w:rPr>
           <w:noProof/>
@@ -836,19 +808,401 @@
         </w:drawing>
       </w:r>
     </w:p>
-    <w:p>
-      <w:pPr>
-        <w:rPr>
-          <w:rFonts w:hint="eastAsia"/>
-        </w:rPr>
-      </w:pPr>
-    </w:p>
-    <w:p>
-      <w:pPr>
-        <w:rPr>
-          <w:rFonts w:hint="eastAsia"/>
-        </w:rPr>
-      </w:pPr>
+    <w:p/>
+    <w:p>
+      <w:pPr>
+        <w:pStyle w:val="1"/>
+      </w:pPr>
+      <w:r>
+        <w:rPr>
+          <w:rFonts w:hint="eastAsia"/>
+        </w:rPr>
+        <w:lastRenderedPageBreak/>
+        <w:t>GitHub</w:t>
+      </w:r>
+      <w:r>
+        <w:rPr>
+          <w:rFonts w:hint="eastAsia"/>
+        </w:rPr>
+        <w:t>上多个分支开发</w:t>
+      </w:r>
+      <w:r>
+        <w:rPr>
+          <w:rFonts w:hint="eastAsia"/>
+        </w:rPr>
+        <w:t>-</w:t>
+      </w:r>
+      <w:r>
+        <w:rPr>
+          <w:rFonts w:hint="eastAsia"/>
+        </w:rPr>
+        <w:t>冲突问题解决</w:t>
+      </w:r>
+    </w:p>
+    <w:p>
+      <w:pPr>
+        <w:pStyle w:val="2"/>
+        <w:numPr>
+          <w:ilvl w:val="0"/>
+          <w:numId w:val="4"/>
+        </w:numPr>
+      </w:pPr>
+      <w:r>
+        <w:rPr>
+          <w:rFonts w:hint="eastAsia"/>
+        </w:rPr>
+        <w:t>当自己分支提交与其他分支</w:t>
+      </w:r>
+      <w:r>
+        <w:rPr>
+          <w:rFonts w:hint="eastAsia"/>
+        </w:rPr>
+        <w:t>(</w:t>
+      </w:r>
+      <w:r>
+        <w:rPr>
+          <w:rFonts w:hint="eastAsia"/>
+        </w:rPr>
+        <w:t>包括主分支</w:t>
+      </w:r>
+      <w:r>
+        <w:rPr>
+          <w:rFonts w:hint="eastAsia"/>
+        </w:rPr>
+        <w:t>master)</w:t>
+      </w:r>
+      <w:r>
+        <w:rPr>
+          <w:rFonts w:hint="eastAsia"/>
+        </w:rPr>
+        <w:t>产生冲突时</w:t>
+      </w:r>
+    </w:p>
+    <w:p>
+      <w:r>
+        <w:rPr>
+          <w:rFonts w:hint="eastAsia"/>
+        </w:rPr>
+        <w:t>不能自动</w:t>
+      </w:r>
+      <w:r>
+        <w:rPr>
+          <w:rFonts w:hint="eastAsia"/>
+        </w:rPr>
+        <w:t>merge</w:t>
+      </w:r>
+    </w:p>
+    <w:p>
+      <w:pPr>
+        <w:rPr>
+          <w:b/>
+        </w:rPr>
+      </w:pPr>
+      <w:r>
+        <w:rPr>
+          <w:rFonts w:hint="eastAsia"/>
+          <w:b/>
+        </w:rPr>
+        <w:t>当出现：“</w:t>
+      </w:r>
+      <w:r>
+        <w:rPr>
+          <w:rFonts w:hint="eastAsia"/>
+          <w:b/>
+        </w:rPr>
+        <w:t>Able</w:t>
+      </w:r>
+      <w:r>
+        <w:rPr>
+          <w:b/>
+        </w:rPr>
+        <w:t xml:space="preserve"> </w:t>
+      </w:r>
+      <w:r>
+        <w:rPr>
+          <w:rFonts w:hint="eastAsia"/>
+          <w:b/>
+        </w:rPr>
+        <w:t>to</w:t>
+      </w:r>
+      <w:r>
+        <w:rPr>
+          <w:b/>
+        </w:rPr>
+        <w:t xml:space="preserve"> </w:t>
+      </w:r>
+      <w:r>
+        <w:rPr>
+          <w:rFonts w:hint="eastAsia"/>
+          <w:b/>
+        </w:rPr>
+        <w:t>merge</w:t>
+      </w:r>
+      <w:r>
+        <w:rPr>
+          <w:rFonts w:hint="eastAsia"/>
+          <w:b/>
+        </w:rPr>
+        <w:t>”时，表示可以自动合并；</w:t>
+      </w:r>
+    </w:p>
+    <w:p>
+      <w:pPr>
+        <w:rPr>
+          <w:rFonts w:hint="eastAsia"/>
+          <w:b/>
+        </w:rPr>
+      </w:pPr>
+      <w:r>
+        <w:rPr>
+          <w:rFonts w:hint="eastAsia"/>
+          <w:b/>
+        </w:rPr>
+        <w:t>当出现：“</w:t>
+      </w:r>
+      <w:r>
+        <w:rPr>
+          <w:rFonts w:hint="eastAsia"/>
+          <w:b/>
+        </w:rPr>
+        <w:t>Can</w:t>
+      </w:r>
+      <w:r>
+        <w:rPr>
+          <w:b/>
+        </w:rPr>
+        <w:t xml:space="preserve">’t </w:t>
+      </w:r>
+      <w:r>
+        <w:rPr>
+          <w:rFonts w:hint="eastAsia"/>
+          <w:b/>
+        </w:rPr>
+        <w:t>automatically</w:t>
+      </w:r>
+      <w:r>
+        <w:rPr>
+          <w:b/>
+        </w:rPr>
+        <w:t xml:space="preserve"> </w:t>
+      </w:r>
+      <w:r>
+        <w:rPr>
+          <w:rFonts w:hint="eastAsia"/>
+          <w:b/>
+        </w:rPr>
+        <w:t>merge</w:t>
+      </w:r>
+      <w:r>
+        <w:rPr>
+          <w:b/>
+        </w:rPr>
+        <w:t>.</w:t>
+      </w:r>
+      <w:r>
+        <w:rPr>
+          <w:rFonts w:hint="eastAsia"/>
+          <w:b/>
+        </w:rPr>
+        <w:t>”</w:t>
+      </w:r>
+      <w:r>
+        <w:rPr>
+          <w:rFonts w:hint="eastAsia"/>
+          <w:b/>
+        </w:rPr>
+        <w:t>时，表示不能合并。</w:t>
+      </w:r>
+    </w:p>
+    <w:p>
+      <w:r>
+        <w:rPr>
+          <w:noProof/>
+        </w:rPr>
+        <w:drawing>
+          <wp:inline distT="0" distB="0" distL="0" distR="0" wp14:anchorId="0BE26103" wp14:editId="61D5D919">
+            <wp:extent cx="5067300" cy="812623"/>
+            <wp:effectExtent l="0" t="0" r="0" b="6985"/>
+            <wp:docPr id="9" name="图片 9"/>
+            <wp:cNvGraphicFramePr>
+              <a:graphicFrameLocks xmlns:a="http://schemas.openxmlformats.org/drawingml/2006/main" noChangeAspect="1"/>
+            </wp:cNvGraphicFramePr>
+            <a:graphic xmlns:a="http://schemas.openxmlformats.org/drawingml/2006/main">
+              <a:graphicData uri="http://schemas.openxmlformats.org/drawingml/2006/picture">
+                <pic:pic xmlns:pic="http://schemas.openxmlformats.org/drawingml/2006/picture">
+                  <pic:nvPicPr>
+                    <pic:cNvPr id="1" name=""/>
+                    <pic:cNvPicPr/>
+                  </pic:nvPicPr>
+                  <pic:blipFill>
+                    <a:blip r:embed="rId15"/>
+                    <a:stretch>
+                      <a:fillRect/>
+                    </a:stretch>
+                  </pic:blipFill>
+                  <pic:spPr>
+                    <a:xfrm>
+                      <a:off x="0" y="0"/>
+                      <a:ext cx="5078936" cy="814489"/>
+                    </a:xfrm>
+                    <a:prstGeom prst="rect">
+                      <a:avLst/>
+                    </a:prstGeom>
+                  </pic:spPr>
+                </pic:pic>
+              </a:graphicData>
+            </a:graphic>
+          </wp:inline>
+        </w:drawing>
+      </w:r>
+    </w:p>
+    <w:p>
+      <w:r>
+        <w:rPr>
+          <w:noProof/>
+        </w:rPr>
+        <w:drawing>
+          <wp:inline distT="0" distB="0" distL="0" distR="0" wp14:anchorId="47929CD7" wp14:editId="38E9FA16">
+            <wp:extent cx="5274310" cy="826135"/>
+            <wp:effectExtent l="0" t="0" r="2540" b="0"/>
+            <wp:docPr id="10" name="图片 10"/>
+            <wp:cNvGraphicFramePr>
+              <a:graphicFrameLocks xmlns:a="http://schemas.openxmlformats.org/drawingml/2006/main" noChangeAspect="1"/>
+            </wp:cNvGraphicFramePr>
+            <a:graphic xmlns:a="http://schemas.openxmlformats.org/drawingml/2006/main">
+              <a:graphicData uri="http://schemas.openxmlformats.org/drawingml/2006/picture">
+                <pic:pic xmlns:pic="http://schemas.openxmlformats.org/drawingml/2006/picture">
+                  <pic:nvPicPr>
+                    <pic:cNvPr id="1" name=""/>
+                    <pic:cNvPicPr/>
+                  </pic:nvPicPr>
+                  <pic:blipFill>
+                    <a:blip r:embed="rId16"/>
+                    <a:stretch>
+                      <a:fillRect/>
+                    </a:stretch>
+                  </pic:blipFill>
+                  <pic:spPr>
+                    <a:xfrm>
+                      <a:off x="0" y="0"/>
+                      <a:ext cx="5274310" cy="826135"/>
+                    </a:xfrm>
+                    <a:prstGeom prst="rect">
+                      <a:avLst/>
+                    </a:prstGeom>
+                  </pic:spPr>
+                </pic:pic>
+              </a:graphicData>
+            </a:graphic>
+          </wp:inline>
+        </w:drawing>
+      </w:r>
+    </w:p>
+    <w:p>
+      <w:pPr>
+        <w:rPr>
+          <w:rFonts w:hint="eastAsia"/>
+        </w:rPr>
+      </w:pPr>
+    </w:p>
+    <w:p>
+      <w:r>
+        <w:rPr>
+          <w:noProof/>
+        </w:rPr>
+        <w:drawing>
+          <wp:inline distT="0" distB="0" distL="0" distR="0" wp14:anchorId="315BEB97" wp14:editId="05858246">
+            <wp:extent cx="5274310" cy="521335"/>
+            <wp:effectExtent l="0" t="0" r="2540" b="0"/>
+            <wp:docPr id="11" name="图片 11"/>
+            <wp:cNvGraphicFramePr>
+              <a:graphicFrameLocks xmlns:a="http://schemas.openxmlformats.org/drawingml/2006/main" noChangeAspect="1"/>
+            </wp:cNvGraphicFramePr>
+            <a:graphic xmlns:a="http://schemas.openxmlformats.org/drawingml/2006/main">
+              <a:graphicData uri="http://schemas.openxmlformats.org/drawingml/2006/picture">
+                <pic:pic xmlns:pic="http://schemas.openxmlformats.org/drawingml/2006/picture">
+                  <pic:nvPicPr>
+                    <pic:cNvPr id="1" name=""/>
+                    <pic:cNvPicPr/>
+                  </pic:nvPicPr>
+                  <pic:blipFill>
+                    <a:blip r:embed="rId17"/>
+                    <a:stretch>
+                      <a:fillRect/>
+                    </a:stretch>
+                  </pic:blipFill>
+                  <pic:spPr>
+                    <a:xfrm>
+                      <a:off x="0" y="0"/>
+                      <a:ext cx="5274310" cy="521335"/>
+                    </a:xfrm>
+                    <a:prstGeom prst="rect">
+                      <a:avLst/>
+                    </a:prstGeom>
+                  </pic:spPr>
+                </pic:pic>
+              </a:graphicData>
+            </a:graphic>
+          </wp:inline>
+        </w:drawing>
+      </w:r>
+    </w:p>
+    <w:p>
+      <w:r>
+        <w:rPr>
+          <w:rFonts w:hint="eastAsia"/>
+        </w:rPr>
+        <w:t>只能使用命令行，解决这些冲突。</w:t>
+      </w:r>
+    </w:p>
+    <w:p>
+      <w:pPr>
+        <w:rPr>
+          <w:rFonts w:hint="eastAsia"/>
+        </w:rPr>
+      </w:pPr>
+      <w:r>
+        <w:rPr>
+          <w:noProof/>
+        </w:rPr>
+        <w:drawing>
+          <wp:inline distT="0" distB="0" distL="0" distR="0" wp14:anchorId="44F6A495" wp14:editId="0781E77A">
+            <wp:extent cx="5067300" cy="2540971"/>
+            <wp:effectExtent l="0" t="0" r="0" b="0"/>
+            <wp:docPr id="12" name="图片 12"/>
+            <wp:cNvGraphicFramePr>
+              <a:graphicFrameLocks xmlns:a="http://schemas.openxmlformats.org/drawingml/2006/main" noChangeAspect="1"/>
+            </wp:cNvGraphicFramePr>
+            <a:graphic xmlns:a="http://schemas.openxmlformats.org/drawingml/2006/main">
+              <a:graphicData uri="http://schemas.openxmlformats.org/drawingml/2006/picture">
+                <pic:pic xmlns:pic="http://schemas.openxmlformats.org/drawingml/2006/picture">
+                  <pic:nvPicPr>
+                    <pic:cNvPr id="1" name=""/>
+                    <pic:cNvPicPr/>
+                  </pic:nvPicPr>
+                  <pic:blipFill>
+                    <a:blip r:embed="rId18"/>
+                    <a:stretch>
+                      <a:fillRect/>
+                    </a:stretch>
+                  </pic:blipFill>
+                  <pic:spPr>
+                    <a:xfrm>
+                      <a:off x="0" y="0"/>
+                      <a:ext cx="5069376" cy="2542012"/>
+                    </a:xfrm>
+                    <a:prstGeom prst="rect">
+                      <a:avLst/>
+                    </a:prstGeom>
+                  </pic:spPr>
+                </pic:pic>
+              </a:graphicData>
+            </a:graphic>
+          </wp:inline>
+        </w:drawing>
+      </w:r>
+      <w:bookmarkStart w:id="0" w:name="_GoBack"/>
+      <w:bookmarkEnd w:id="0"/>
     </w:p>
     <w:sectPr>
       <w:pgSz w:w="11906" w:h="16838"/>
@@ -1169,6 +1523,12 @@
   </w:num>
   <w:num w:numId="3">
     <w:abstractNumId w:val="2"/>
+  </w:num>
+  <w:num w:numId="4">
+    <w:abstractNumId w:val="1"/>
+    <w:lvlOverride w:ilvl="0">
+      <w:startOverride w:val="1"/>
+    </w:lvlOverride>
   </w:num>
 </w:numbering>
 </file>
